--- a/datafile/总结.docx
+++ b/datafile/总结.docx
@@ -1056,6 +1056,7 @@
     <w:p>
       <w:pPr>
         <w:numPr>
+          <w:ilvl w:val="0"/>
           <w:numId w:val="0"/>
         </w:numPr>
         <w:rPr>
@@ -1308,8 +1309,6 @@
         </w:rPr>
         <w:t>4、</w:t>
       </w:r>
-      <w:bookmarkStart w:id="0" w:name="_GoBack"/>
-      <w:bookmarkEnd w:id="0"/>
     </w:p>
     <w:p>
       <w:pPr>
@@ -1505,6 +1504,309 @@
         <w:rPr>
           <w:rStyle w:val="6"/>
           <w:rFonts w:hint="eastAsia" w:ascii="Consolas" w:hAnsi="Consolas" w:eastAsia="Consolas" w:cs="Consolas"/>
+          <w:b w:val="0"/>
+          <w:i w:val="0"/>
+          <w:caps w:val="0"/>
+          <w:color w:val="ABB2BF"/>
+          <w:spacing w:val="0"/>
+          <w:sz w:val="19"/>
+          <w:szCs w:val="19"/>
+          <w:shd w:val="clear" w:fill="282C34"/>
+          <w:lang w:val="en-US" w:eastAsia="zh-CN"/>
+        </w:rPr>
+      </w:pPr>
+    </w:p>
+    <w:p>
+      <w:pPr>
+        <w:jc w:val="left"/>
+        <w:rPr>
+          <w:rStyle w:val="6"/>
+          <w:rFonts w:hint="eastAsia" w:ascii="Consolas" w:hAnsi="Consolas" w:eastAsia="Consolas" w:cs="Consolas"/>
+          <w:b w:val="0"/>
+          <w:i w:val="0"/>
+          <w:caps w:val="0"/>
+          <w:color w:val="ABB2BF"/>
+          <w:spacing w:val="0"/>
+          <w:sz w:val="19"/>
+          <w:szCs w:val="19"/>
+          <w:shd w:val="clear" w:fill="282C34"/>
+          <w:lang w:val="en-US" w:eastAsia="zh-CN"/>
+        </w:rPr>
+      </w:pPr>
+    </w:p>
+    <w:p>
+      <w:pPr>
+        <w:jc w:val="left"/>
+        <w:rPr>
+          <w:rStyle w:val="6"/>
+          <w:rFonts w:hint="eastAsia" w:ascii="Consolas" w:hAnsi="Consolas" w:eastAsia="Consolas" w:cs="Consolas"/>
+          <w:b w:val="0"/>
+          <w:i w:val="0"/>
+          <w:caps w:val="0"/>
+          <w:color w:val="ABB2BF"/>
+          <w:spacing w:val="0"/>
+          <w:sz w:val="19"/>
+          <w:szCs w:val="19"/>
+          <w:shd w:val="clear" w:fill="282C34"/>
+          <w:lang w:val="en-US" w:eastAsia="zh-CN"/>
+        </w:rPr>
+      </w:pPr>
+    </w:p>
+    <w:p>
+      <w:pPr>
+        <w:jc w:val="left"/>
+        <w:rPr>
+          <w:rStyle w:val="6"/>
+          <w:rFonts w:hint="eastAsia" w:ascii="Consolas" w:hAnsi="Consolas" w:eastAsia="Consolas" w:cs="Consolas"/>
+          <w:b w:val="0"/>
+          <w:i w:val="0"/>
+          <w:caps w:val="0"/>
+          <w:color w:val="ABB2BF"/>
+          <w:spacing w:val="0"/>
+          <w:sz w:val="19"/>
+          <w:szCs w:val="19"/>
+          <w:shd w:val="clear" w:fill="282C34"/>
+          <w:lang w:val="en-US" w:eastAsia="zh-CN"/>
+        </w:rPr>
+      </w:pPr>
+      <w:r>
+        <w:rPr>
+          <w:rStyle w:val="6"/>
+          <w:rFonts w:hint="eastAsia" w:ascii="Consolas" w:hAnsi="Consolas" w:eastAsia="Consolas" w:cs="Consolas"/>
+          <w:b w:val="0"/>
+          <w:i w:val="0"/>
+          <w:color w:val="ABB2BF"/>
+          <w:spacing w:val="0"/>
+          <w:sz w:val="19"/>
+          <w:szCs w:val="19"/>
+          <w:shd w:val="clear" w:fill="282C34"/>
+          <w:lang w:val="en-US" w:eastAsia="zh-CN"/>
+        </w:rPr>
+        <w:t>5、</w:t>
+      </w:r>
+      <w:bookmarkStart w:id="0" w:name="_GoBack"/>
+      <w:bookmarkEnd w:id="0"/>
+      <w:r>
+        <w:rPr>
+          <w:rStyle w:val="6"/>
+          <w:rFonts w:hint="eastAsia" w:ascii="Consolas" w:hAnsi="Consolas" w:eastAsia="Consolas" w:cs="Consolas"/>
+          <w:b w:val="0"/>
+          <w:i w:val="0"/>
+          <w:color w:val="ABB2BF"/>
+          <w:spacing w:val="0"/>
+          <w:sz w:val="19"/>
+          <w:szCs w:val="19"/>
+          <w:shd w:val="clear" w:fill="282C34"/>
+          <w:lang w:val="en-US" w:eastAsia="zh-CN"/>
+        </w:rPr>
+        <w:t>M</w:t>
+      </w:r>
+      <w:r>
+        <w:rPr>
+          <w:rStyle w:val="6"/>
+          <w:rFonts w:hint="eastAsia" w:ascii="Consolas" w:hAnsi="Consolas" w:eastAsia="Consolas" w:cs="Consolas"/>
+          <w:b w:val="0"/>
+          <w:i w:val="0"/>
+          <w:caps w:val="0"/>
+          <w:color w:val="ABB2BF"/>
+          <w:spacing w:val="0"/>
+          <w:sz w:val="19"/>
+          <w:szCs w:val="19"/>
+          <w:shd w:val="clear" w:fill="282C34"/>
+          <w:lang w:val="en-US" w:eastAsia="zh-CN"/>
+        </w:rPr>
+        <w:t>ongodb NumberDecimal数据类型通过python 写入</w:t>
+      </w:r>
+    </w:p>
+    <w:p>
+      <w:pPr>
+        <w:jc w:val="left"/>
+        <w:rPr>
+          <w:rStyle w:val="6"/>
+          <w:rFonts w:hint="eastAsia" w:ascii="Consolas" w:hAnsi="Consolas" w:eastAsia="Consolas" w:cs="Consolas"/>
+          <w:b w:val="0"/>
+          <w:i w:val="0"/>
+          <w:caps w:val="0"/>
+          <w:color w:val="ABB2BF"/>
+          <w:spacing w:val="0"/>
+          <w:sz w:val="19"/>
+          <w:szCs w:val="19"/>
+          <w:shd w:val="clear" w:fill="282C34"/>
+          <w:lang w:val="en-US" w:eastAsia="zh-CN"/>
+        </w:rPr>
+      </w:pPr>
+    </w:p>
+    <w:p>
+      <w:pPr>
+        <w:pStyle w:val="3"/>
+        <w:keepNext w:val="0"/>
+        <w:keepLines w:val="0"/>
+        <w:widowControl/>
+        <w:suppressLineNumbers w:val="0"/>
+        <w:shd w:val="clear" w:fill="2B2B2B"/>
+        <w:rPr>
+          <w:rFonts w:hint="eastAsia" w:ascii="Consolas" w:hAnsi="Consolas" w:cs="Consolas"/>
+          <w:color w:val="A9B7C6"/>
+          <w:sz w:val="27"/>
+          <w:szCs w:val="27"/>
+          <w:shd w:val="clear" w:fill="2B2B2B"/>
+          <w:lang w:eastAsia="zh-CN"/>
+        </w:rPr>
+      </w:pPr>
+      <w:r>
+        <w:rPr>
+          <w:rStyle w:val="6"/>
+          <w:rFonts w:hint="eastAsia" w:ascii="Consolas" w:hAnsi="Consolas" w:eastAsia="Consolas" w:cs="Consolas"/>
+          <w:b w:val="0"/>
+          <w:i w:val="0"/>
+          <w:caps w:val="0"/>
+          <w:color w:val="ABB2BF"/>
+          <w:spacing w:val="0"/>
+          <w:sz w:val="19"/>
+          <w:szCs w:val="19"/>
+          <w:shd w:val="clear" w:fill="282C34"/>
+          <w:lang w:val="en-US" w:eastAsia="zh-CN"/>
+        </w:rPr>
+        <w:t>通过</w:t>
+      </w:r>
+      <w:r>
+        <w:rPr>
+          <w:rFonts w:hint="default" w:ascii="Consolas" w:hAnsi="Consolas" w:eastAsia="Consolas" w:cs="Consolas"/>
+          <w:color w:val="A9B7C6"/>
+          <w:sz w:val="27"/>
+          <w:szCs w:val="27"/>
+          <w:shd w:val="clear" w:fill="2B2B2B"/>
+        </w:rPr>
+        <w:t>Decimal128</w:t>
+      </w:r>
+      <w:r>
+        <w:rPr>
+          <w:rFonts w:hint="eastAsia" w:ascii="Consolas" w:hAnsi="Consolas" w:cs="Consolas"/>
+          <w:color w:val="A9B7C6"/>
+          <w:sz w:val="27"/>
+          <w:szCs w:val="27"/>
+          <w:shd w:val="clear" w:fill="2B2B2B"/>
+          <w:lang w:eastAsia="zh-CN"/>
+        </w:rPr>
+        <w:t>包转换数据类型</w:t>
+      </w:r>
+    </w:p>
+    <w:p>
+      <w:pPr>
+        <w:pStyle w:val="3"/>
+        <w:keepNext w:val="0"/>
+        <w:keepLines w:val="0"/>
+        <w:widowControl/>
+        <w:suppressLineNumbers w:val="0"/>
+        <w:shd w:val="clear" w:fill="2B2B2B"/>
+      </w:pPr>
+      <w:r>
+        <w:drawing>
+          <wp:inline distT="0" distB="0" distL="114300" distR="114300">
+            <wp:extent cx="3781425" cy="533400"/>
+            <wp:effectExtent l="0" t="0" r="9525" b="0"/>
+            <wp:docPr id="4" name="图片 1"/>
+            <wp:cNvGraphicFramePr>
+              <a:graphicFrameLocks xmlns:a="http://schemas.openxmlformats.org/drawingml/2006/main" noChangeAspect="1"/>
+            </wp:cNvGraphicFramePr>
+            <a:graphic xmlns:a="http://schemas.openxmlformats.org/drawingml/2006/main">
+              <a:graphicData uri="http://schemas.openxmlformats.org/drawingml/2006/picture">
+                <pic:pic xmlns:pic="http://schemas.openxmlformats.org/drawingml/2006/picture">
+                  <pic:nvPicPr>
+                    <pic:cNvPr id="4" name="图片 1"/>
+                    <pic:cNvPicPr>
+                      <a:picLocks noChangeAspect="1"/>
+                    </pic:cNvPicPr>
+                  </pic:nvPicPr>
+                  <pic:blipFill>
+                    <a:blip r:embed="rId7"/>
+                    <a:stretch>
+                      <a:fillRect/>
+                    </a:stretch>
+                  </pic:blipFill>
+                  <pic:spPr>
+                    <a:xfrm>
+                      <a:off x="0" y="0"/>
+                      <a:ext cx="3781425" cy="533400"/>
+                    </a:xfrm>
+                    <a:prstGeom prst="rect">
+                      <a:avLst/>
+                    </a:prstGeom>
+                    <a:noFill/>
+                    <a:ln>
+                      <a:noFill/>
+                    </a:ln>
+                  </pic:spPr>
+                </pic:pic>
+              </a:graphicData>
+            </a:graphic>
+          </wp:inline>
+        </w:drawing>
+      </w:r>
+    </w:p>
+    <w:p>
+      <w:pPr>
+        <w:pStyle w:val="3"/>
+        <w:keepNext w:val="0"/>
+        <w:keepLines w:val="0"/>
+        <w:widowControl/>
+        <w:suppressLineNumbers w:val="0"/>
+        <w:shd w:val="clear" w:fill="2B2B2B"/>
+        <w:rPr>
+          <w:rFonts w:hint="eastAsia"/>
+          <w:lang w:eastAsia="zh-CN"/>
+        </w:rPr>
+      </w:pPr>
+      <w:r>
+        <w:drawing>
+          <wp:inline distT="0" distB="0" distL="114300" distR="114300">
+            <wp:extent cx="5274310" cy="424180"/>
+            <wp:effectExtent l="0" t="0" r="2540" b="13970"/>
+            <wp:docPr id="5" name="图片 2"/>
+            <wp:cNvGraphicFramePr>
+              <a:graphicFrameLocks xmlns:a="http://schemas.openxmlformats.org/drawingml/2006/main" noChangeAspect="1"/>
+            </wp:cNvGraphicFramePr>
+            <a:graphic xmlns:a="http://schemas.openxmlformats.org/drawingml/2006/main">
+              <a:graphicData uri="http://schemas.openxmlformats.org/drawingml/2006/picture">
+                <pic:pic xmlns:pic="http://schemas.openxmlformats.org/drawingml/2006/picture">
+                  <pic:nvPicPr>
+                    <pic:cNvPr id="5" name="图片 2"/>
+                    <pic:cNvPicPr>
+                      <a:picLocks noChangeAspect="1"/>
+                    </pic:cNvPicPr>
+                  </pic:nvPicPr>
+                  <pic:blipFill>
+                    <a:blip r:embed="rId8"/>
+                    <a:stretch>
+                      <a:fillRect/>
+                    </a:stretch>
+                  </pic:blipFill>
+                  <pic:spPr>
+                    <a:xfrm>
+                      <a:off x="0" y="0"/>
+                      <a:ext cx="5274310" cy="424180"/>
+                    </a:xfrm>
+                    <a:prstGeom prst="rect">
+                      <a:avLst/>
+                    </a:prstGeom>
+                    <a:noFill/>
+                    <a:ln>
+                      <a:noFill/>
+                    </a:ln>
+                  </pic:spPr>
+                </pic:pic>
+              </a:graphicData>
+            </a:graphic>
+          </wp:inline>
+        </w:drawing>
+      </w:r>
+    </w:p>
+    <w:p>
+      <w:pPr>
+        <w:jc w:val="left"/>
+        <w:rPr>
+          <w:rStyle w:val="6"/>
+          <w:rFonts w:hint="default" w:ascii="Consolas" w:hAnsi="Consolas" w:eastAsia="Consolas" w:cs="Consolas"/>
           <w:b w:val="0"/>
           <w:i w:val="0"/>
           <w:caps w:val="0"/>
@@ -1835,7 +2137,6 @@
     <w:qFormat/>
     <w:uiPriority w:val="0"/>
     <w:tblPr>
-      <w:tblLayout w:type="fixed"/>
       <w:tblCellMar>
         <w:top w:w="0" w:type="dxa"/>
         <w:left w:w="108" w:type="dxa"/>
